--- a/DWH2/Task1/first2pgrsql.docx
+++ b/DWH2/Task1/first2pgrsql.docx
@@ -110,6 +110,9 @@
     <w:p/>
     <w:p>
       <w:r>
+        <w:rPr>
+          <w:noProof/>
+        </w:rPr>
         <w:drawing>
           <wp:inline distT="0" distB="0" distL="0" distR="0" wp14:anchorId="3E056A8D" wp14:editId="64E1001E">
             <wp:extent cx="5943600" cy="1526540"/>
@@ -402,6 +405,9 @@
         </w:tabs>
       </w:pPr>
       <w:r>
+        <w:rPr>
+          <w:noProof/>
+        </w:rPr>
         <w:lastRenderedPageBreak/>
         <w:drawing>
           <wp:inline distT="0" distB="0" distL="0" distR="0" wp14:anchorId="163AC90D" wp14:editId="3BEF1DE2">
@@ -482,10 +488,10 @@
     <w:p>
       <w:r>
         <w:drawing>
-          <wp:inline distT="0" distB="0" distL="0" distR="0" wp14:anchorId="199BB5C1" wp14:editId="2AC5C659">
-            <wp:extent cx="5943600" cy="2785745"/>
-            <wp:effectExtent l="0" t="0" r="0" b="0"/>
-            <wp:docPr id="967828759" name="Picture 1"/>
+          <wp:inline distT="0" distB="0" distL="0" distR="0" wp14:anchorId="7A877764" wp14:editId="01D514D7">
+            <wp:extent cx="5943600" cy="1478280"/>
+            <wp:effectExtent l="0" t="0" r="0" b="7620"/>
+            <wp:docPr id="1760727241" name="Picture 1"/>
             <wp:cNvGraphicFramePr>
               <a:graphicFrameLocks xmlns:a="http://schemas.openxmlformats.org/drawingml/2006/main" noChangeAspect="1"/>
             </wp:cNvGraphicFramePr>
@@ -493,7 +499,7 @@
               <a:graphicData uri="http://schemas.openxmlformats.org/drawingml/2006/picture">
                 <pic:pic xmlns:pic="http://schemas.openxmlformats.org/drawingml/2006/picture">
                   <pic:nvPicPr>
-                    <pic:cNvPr id="967828759" name=""/>
+                    <pic:cNvPr id="1760727241" name=""/>
                     <pic:cNvPicPr/>
                   </pic:nvPicPr>
                   <pic:blipFill>
@@ -505,7 +511,7 @@
                   <pic:spPr>
                     <a:xfrm>
                       <a:off x="0" y="0"/>
-                      <a:ext cx="5943600" cy="2785745"/>
+                      <a:ext cx="5943600" cy="1478280"/>
                     </a:xfrm>
                     <a:prstGeom prst="rect">
                       <a:avLst/>
@@ -518,13 +524,302 @@
         </w:drawing>
       </w:r>
     </w:p>
+    <w:p>
+      <w:r>
+        <w:t>I altered tablespace</w:t>
+      </w:r>
+    </w:p>
+    <w:p>
+      <w:r>
+        <w:t xml:space="preserve">After running: </w:t>
+      </w:r>
+      <w:r>
+        <w:rPr>
+          <w:b/>
+          <w:bCs/>
+        </w:rPr>
+        <w:t>select</w:t>
+      </w:r>
+      <w:r>
+        <w:t xml:space="preserve"> </w:t>
+      </w:r>
+      <w:proofErr w:type="spellStart"/>
+      <w:r>
+        <w:t>d.</w:t>
+      </w:r>
+      <w:r>
+        <w:rPr>
+          <w:b/>
+          <w:bCs/>
+        </w:rPr>
+        <w:t>oid</w:t>
+      </w:r>
+      <w:proofErr w:type="spellEnd"/>
+      <w:r>
+        <w:t xml:space="preserve">, </w:t>
+      </w:r>
+      <w:proofErr w:type="spellStart"/>
+      <w:proofErr w:type="gramStart"/>
+      <w:r>
+        <w:rPr>
+          <w:i/>
+          <w:iCs/>
+        </w:rPr>
+        <w:t>d</w:t>
+      </w:r>
+      <w:r>
+        <w:t>.</w:t>
+      </w:r>
+      <w:r>
+        <w:rPr>
+          <w:b/>
+          <w:bCs/>
+          <w:i/>
+          <w:iCs/>
+        </w:rPr>
+        <w:t>datname</w:t>
+      </w:r>
+      <w:proofErr w:type="spellEnd"/>
+      <w:proofErr w:type="gramEnd"/>
+      <w:r>
+        <w:t xml:space="preserve">, </w:t>
+      </w:r>
+      <w:proofErr w:type="spellStart"/>
+      <w:r>
+        <w:rPr>
+          <w:i/>
+          <w:iCs/>
+        </w:rPr>
+        <w:t>d</w:t>
+      </w:r>
+      <w:r>
+        <w:t>.</w:t>
+      </w:r>
+      <w:r>
+        <w:rPr>
+          <w:b/>
+          <w:bCs/>
+          <w:i/>
+          <w:iCs/>
+        </w:rPr>
+        <w:t>datistemplate</w:t>
+      </w:r>
+      <w:proofErr w:type="spellEnd"/>
+      <w:r>
+        <w:t xml:space="preserve">, </w:t>
+      </w:r>
+      <w:proofErr w:type="spellStart"/>
+      <w:r>
+        <w:rPr>
+          <w:i/>
+          <w:iCs/>
+        </w:rPr>
+        <w:t>d</w:t>
+      </w:r>
+      <w:r>
+        <w:t>.</w:t>
+      </w:r>
+      <w:r>
+        <w:rPr>
+          <w:b/>
+          <w:bCs/>
+          <w:i/>
+          <w:iCs/>
+        </w:rPr>
+        <w:t>datallowconn</w:t>
+      </w:r>
+      <w:proofErr w:type="spellEnd"/>
+      <w:r>
+        <w:t xml:space="preserve">, </w:t>
+      </w:r>
+      <w:proofErr w:type="spellStart"/>
+      <w:r>
+        <w:rPr>
+          <w:i/>
+          <w:iCs/>
+        </w:rPr>
+        <w:t>t</w:t>
+      </w:r>
+      <w:r>
+        <w:t>.</w:t>
+      </w:r>
+      <w:r>
+        <w:rPr>
+          <w:b/>
+          <w:bCs/>
+          <w:i/>
+          <w:iCs/>
+        </w:rPr>
+        <w:t>spcname</w:t>
+      </w:r>
+      <w:proofErr w:type="spellEnd"/>
+    </w:p>
+    <w:p>
+      <w:r>
+        <w:rPr>
+          <w:b/>
+          <w:bCs/>
+        </w:rPr>
+        <w:t>from</w:t>
+      </w:r>
+      <w:r>
+        <w:t xml:space="preserve"> </w:t>
+      </w:r>
+      <w:proofErr w:type="spellStart"/>
+      <w:r>
+        <w:rPr>
+          <w:b/>
+          <w:bCs/>
+          <w:i/>
+          <w:iCs/>
+        </w:rPr>
+        <w:t>pg_database</w:t>
+      </w:r>
+      <w:proofErr w:type="spellEnd"/>
+      <w:r>
+        <w:t xml:space="preserve"> </w:t>
+      </w:r>
+      <w:r>
+        <w:rPr>
+          <w:i/>
+          <w:iCs/>
+        </w:rPr>
+        <w:t>d</w:t>
+      </w:r>
+    </w:p>
+    <w:p>
+      <w:r>
+        <w:rPr>
+          <w:b/>
+          <w:bCs/>
+        </w:rPr>
+        <w:t>join</w:t>
+      </w:r>
+      <w:r>
+        <w:t xml:space="preserve"> </w:t>
+      </w:r>
+      <w:proofErr w:type="spellStart"/>
+      <w:r>
+        <w:rPr>
+          <w:b/>
+          <w:bCs/>
+          <w:i/>
+          <w:iCs/>
+        </w:rPr>
+        <w:t>pg_tablespace</w:t>
+      </w:r>
+      <w:proofErr w:type="spellEnd"/>
+      <w:r>
+        <w:t xml:space="preserve"> </w:t>
+      </w:r>
+      <w:r>
+        <w:rPr>
+          <w:i/>
+          <w:iCs/>
+        </w:rPr>
+        <w:t>t</w:t>
+      </w:r>
+      <w:r>
+        <w:t xml:space="preserve"> </w:t>
+      </w:r>
+      <w:r>
+        <w:rPr>
+          <w:b/>
+          <w:bCs/>
+        </w:rPr>
+        <w:t>on</w:t>
+      </w:r>
+      <w:r>
+        <w:t xml:space="preserve"> </w:t>
+      </w:r>
+      <w:proofErr w:type="spellStart"/>
+      <w:r>
+        <w:t>t.</w:t>
+      </w:r>
+      <w:r>
+        <w:rPr>
+          <w:b/>
+          <w:bCs/>
+        </w:rPr>
+        <w:t>oid</w:t>
+      </w:r>
+      <w:proofErr w:type="spellEnd"/>
+      <w:r>
+        <w:t xml:space="preserve"> = </w:t>
+      </w:r>
+      <w:proofErr w:type="spellStart"/>
+      <w:proofErr w:type="gramStart"/>
+      <w:r>
+        <w:rPr>
+          <w:i/>
+          <w:iCs/>
+        </w:rPr>
+        <w:t>d</w:t>
+      </w:r>
+      <w:r>
+        <w:t>.</w:t>
+      </w:r>
+      <w:r>
+        <w:rPr>
+          <w:b/>
+          <w:bCs/>
+          <w:i/>
+          <w:iCs/>
+        </w:rPr>
+        <w:t>dattablespace</w:t>
+      </w:r>
+      <w:proofErr w:type="spellEnd"/>
+      <w:proofErr w:type="gramEnd"/>
+    </w:p>
     <w:p/>
+    <w:p>
+      <w:r>
+        <w:drawing>
+          <wp:inline distT="0" distB="0" distL="0" distR="0" wp14:anchorId="5E85BC6A" wp14:editId="28941B97">
+            <wp:extent cx="5943600" cy="1661795"/>
+            <wp:effectExtent l="0" t="0" r="0" b="0"/>
+            <wp:docPr id="1311995966" name="Picture 1"/>
+            <wp:cNvGraphicFramePr>
+              <a:graphicFrameLocks xmlns:a="http://schemas.openxmlformats.org/drawingml/2006/main" noChangeAspect="1"/>
+            </wp:cNvGraphicFramePr>
+            <a:graphic xmlns:a="http://schemas.openxmlformats.org/drawingml/2006/main">
+              <a:graphicData uri="http://schemas.openxmlformats.org/drawingml/2006/picture">
+                <pic:pic xmlns:pic="http://schemas.openxmlformats.org/drawingml/2006/picture">
+                  <pic:nvPicPr>
+                    <pic:cNvPr id="1311995966" name=""/>
+                    <pic:cNvPicPr/>
+                  </pic:nvPicPr>
+                  <pic:blipFill>
+                    <a:blip r:embed="rId8"/>
+                    <a:stretch>
+                      <a:fillRect/>
+                    </a:stretch>
+                  </pic:blipFill>
+                  <pic:spPr>
+                    <a:xfrm>
+                      <a:off x="0" y="0"/>
+                      <a:ext cx="5943600" cy="1661795"/>
+                    </a:xfrm>
+                    <a:prstGeom prst="rect">
+                      <a:avLst/>
+                    </a:prstGeom>
+                  </pic:spPr>
+                </pic:pic>
+              </a:graphicData>
+            </a:graphic>
+          </wp:inline>
+        </w:drawing>
+      </w:r>
+    </w:p>
     <w:p>
       <w:r>
         <w:lastRenderedPageBreak/>
         <w:t xml:space="preserve">Location: </w:t>
       </w:r>
       <w:r>
+        <w:rPr>
+          <w:noProof/>
+        </w:rPr>
         <w:drawing>
           <wp:inline distT="0" distB="0" distL="0" distR="0" wp14:anchorId="0F8FF4AD" wp14:editId="6C9C2C7B">
             <wp:extent cx="5943600" cy="1965325"/>
@@ -541,7 +836,7 @@
                     <pic:cNvPicPr/>
                   </pic:nvPicPr>
                   <pic:blipFill>
-                    <a:blip r:embed="rId8"/>
+                    <a:blip r:embed="rId9"/>
                     <a:stretch>
                       <a:fillRect/>
                     </a:stretch>
@@ -572,6 +867,9 @@
     <w:p/>
     <w:p>
       <w:r>
+        <w:rPr>
+          <w:noProof/>
+        </w:rPr>
         <w:drawing>
           <wp:inline distT="0" distB="0" distL="0" distR="0" wp14:anchorId="077670E8" wp14:editId="63AEA0F3">
             <wp:extent cx="5943600" cy="2722880"/>
@@ -588,7 +886,7 @@
                     <pic:cNvPicPr/>
                   </pic:nvPicPr>
                   <pic:blipFill>
-                    <a:blip r:embed="rId9"/>
+                    <a:blip r:embed="rId10"/>
                     <a:stretch>
                       <a:fillRect/>
                     </a:stretch>
@@ -617,22 +915,12 @@
     </w:p>
     <w:p>
       <w:r>
-        <w:t>I inserted from below to up</w:t>
-      </w:r>
-    </w:p>
-    <w:p>
-      <w:r>
-        <w:t xml:space="preserve"> </w:t>
-      </w:r>
-    </w:p>
-    <w:p>
-      <w:r>
         <w:lastRenderedPageBreak/>
         <w:drawing>
-          <wp:inline distT="0" distB="0" distL="0" distR="0" wp14:anchorId="30159DAE" wp14:editId="5B8082D0">
-            <wp:extent cx="5943600" cy="1174115"/>
-            <wp:effectExtent l="0" t="0" r="0" b="6985"/>
-            <wp:docPr id="1504274885" name="Picture 1"/>
+          <wp:inline distT="0" distB="0" distL="0" distR="0" wp14:anchorId="349E2553" wp14:editId="7B4762A8">
+            <wp:extent cx="5943600" cy="6252845"/>
+            <wp:effectExtent l="0" t="0" r="0" b="0"/>
+            <wp:docPr id="196095902" name="Picture 1"/>
             <wp:cNvGraphicFramePr>
               <a:graphicFrameLocks xmlns:a="http://schemas.openxmlformats.org/drawingml/2006/main" noChangeAspect="1"/>
             </wp:cNvGraphicFramePr>
@@ -640,11 +928,11 @@
               <a:graphicData uri="http://schemas.openxmlformats.org/drawingml/2006/picture">
                 <pic:pic xmlns:pic="http://schemas.openxmlformats.org/drawingml/2006/picture">
                   <pic:nvPicPr>
-                    <pic:cNvPr id="1504274885" name=""/>
+                    <pic:cNvPr id="196095902" name=""/>
                     <pic:cNvPicPr/>
                   </pic:nvPicPr>
                   <pic:blipFill>
-                    <a:blip r:embed="rId10"/>
+                    <a:blip r:embed="rId11"/>
                     <a:stretch>
                       <a:fillRect/>
                     </a:stretch>
@@ -652,7 +940,7 @@
                   <pic:spPr>
                     <a:xfrm>
                       <a:off x="0" y="0"/>
-                      <a:ext cx="5943600" cy="1174115"/>
+                      <a:ext cx="5943600" cy="6252845"/>
                     </a:xfrm>
                     <a:prstGeom prst="rect">
                       <a:avLst/>
@@ -664,9 +952,21 @@
           </wp:inline>
         </w:drawing>
       </w:r>
-      <w:r>
+    </w:p>
+    <w:p/>
+    <w:p>
+      <w:r>
+        <w:t xml:space="preserve"> </w:t>
+      </w:r>
+    </w:p>
+    <w:p>
+      <w:r>
+        <w:rPr>
+          <w:noProof/>
+        </w:rPr>
+        <w:lastRenderedPageBreak/>
         <w:drawing>
-          <wp:inline distT="0" distB="0" distL="0" distR="0" wp14:anchorId="132E56C5" wp14:editId="4CE0CB9B">
+          <wp:inline distT="0" distB="0" distL="0" distR="0" wp14:anchorId="132E56C5" wp14:editId="2B6096E0">
             <wp:extent cx="5943600" cy="1348740"/>
             <wp:effectExtent l="0" t="0" r="0" b="3810"/>
             <wp:docPr id="96609422" name="Picture 1"/>
@@ -681,7 +981,7 @@
                     <pic:cNvPicPr/>
                   </pic:nvPicPr>
                   <pic:blipFill>
-                    <a:blip r:embed="rId11"/>
+                    <a:blip r:embed="rId12"/>
                     <a:stretch>
                       <a:fillRect/>
                     </a:stretch>
@@ -1248,6 +1548,9 @@
     </w:p>
     <w:p>
       <w:r>
+        <w:rPr>
+          <w:noProof/>
+        </w:rPr>
         <w:lastRenderedPageBreak/>
         <w:drawing>
           <wp:inline distT="0" distB="0" distL="0" distR="0" wp14:anchorId="0C4B9A19" wp14:editId="5E9EF75E">
@@ -1265,7 +1568,7 @@
                     <pic:cNvPicPr/>
                   </pic:nvPicPr>
                   <pic:blipFill>
-                    <a:blip r:embed="rId12"/>
+                    <a:blip r:embed="rId13"/>
                     <a:stretch>
                       <a:fillRect/>
                     </a:stretch>
@@ -1316,6 +1619,9 @@
         <w:t xml:space="preserve"> vacuum </w:t>
       </w:r>
       <w:r>
+        <w:rPr>
+          <w:noProof/>
+        </w:rPr>
         <w:drawing>
           <wp:inline distT="0" distB="0" distL="0" distR="0" wp14:anchorId="754BE486" wp14:editId="368A918E">
             <wp:extent cx="5943600" cy="2473325"/>
@@ -1332,7 +1638,7 @@
                     <pic:cNvPicPr/>
                   </pic:nvPicPr>
                   <pic:blipFill>
-                    <a:blip r:embed="rId13"/>
+                    <a:blip r:embed="rId14"/>
                     <a:stretch>
                       <a:fillRect/>
                     </a:stretch>
@@ -1378,6 +1684,9 @@
     </w:p>
     <w:p>
       <w:r>
+        <w:rPr>
+          <w:noProof/>
+        </w:rPr>
         <w:lastRenderedPageBreak/>
         <w:drawing>
           <wp:inline distT="0" distB="0" distL="0" distR="0" wp14:anchorId="2ECDDAB3" wp14:editId="17FD2723">
@@ -1395,7 +1704,7 @@
                     <pic:cNvPicPr/>
                   </pic:nvPicPr>
                   <pic:blipFill>
-                    <a:blip r:embed="rId14"/>
+                    <a:blip r:embed="rId15"/>
                     <a:stretch>
                       <a:fillRect/>
                     </a:stretch>
@@ -1434,6 +1743,9 @@
     <w:p/>
     <w:p>
       <w:r>
+        <w:rPr>
+          <w:noProof/>
+        </w:rPr>
         <w:drawing>
           <wp:inline distT="0" distB="0" distL="0" distR="0" wp14:anchorId="1AD150F2" wp14:editId="608FA07A">
             <wp:extent cx="5943600" cy="2119630"/>
@@ -1450,7 +1762,7 @@
                     <pic:cNvPicPr/>
                   </pic:nvPicPr>
                   <pic:blipFill>
-                    <a:blip r:embed="rId15"/>
+                    <a:blip r:embed="rId16"/>
                     <a:stretch>
                       <a:fillRect/>
                     </a:stretch>
@@ -2375,6 +2687,19 @@
     <w:semiHidden/>
     <w:unhideWhenUsed/>
   </w:style>
+  <w:style w:type="paragraph" w:styleId="NormalWeb">
+    <w:name w:val="Normal (Web)"/>
+    <w:basedOn w:val="Normal"/>
+    <w:uiPriority w:val="99"/>
+    <w:semiHidden/>
+    <w:unhideWhenUsed/>
+    <w:rsid w:val="008C1BB3"/>
+    <w:rPr>
+      <w:rFonts w:ascii="Times New Roman" w:hAnsi="Times New Roman" w:cs="Times New Roman"/>
+      <w:sz w:val="24"/>
+      <w:szCs w:val="24"/>
+    </w:rPr>
+  </w:style>
 </w:styles>
 </file>
 
